--- a/db/lab1/Лаба 1.docx
+++ b/db/lab1/Лаба 1.docx
@@ -296,6 +296,33 @@
         </w:rPr>
         <w:t>Преподаватель</w:t>
       </w:r>
+      <w:r>
+        <w:rPr>
+          <w:rFonts w:cstheme="minorHAnsi"/>
+          <w:sz w:val="28"/>
+          <w:szCs w:val="32"/>
+          <w:lang w:val="en-US"/>
+        </w:rPr>
+        <w:t xml:space="preserve"> </w:t>
+      </w:r>
+      <w:proofErr w:type="spellStart"/>
+      <w:r>
+        <w:rPr>
+          <w:rFonts w:cstheme="minorHAnsi"/>
+          <w:sz w:val="28"/>
+          <w:szCs w:val="32"/>
+        </w:rPr>
+        <w:t>Шешуков</w:t>
+      </w:r>
+      <w:proofErr w:type="spellEnd"/>
+      <w:r>
+        <w:rPr>
+          <w:rFonts w:cstheme="minorHAnsi"/>
+          <w:sz w:val="28"/>
+          <w:szCs w:val="32"/>
+        </w:rPr>
+        <w:t xml:space="preserve"> Дмитрий Михайлович</w:t>
+      </w:r>
     </w:p>
     <w:p>
       <w:pPr>
@@ -317,21 +344,11 @@
     </w:p>
     <w:p>
       <w:pPr>
-        <w:jc w:val="center"/>
         <w:rPr>
           <w:rFonts w:cstheme="minorHAnsi"/>
           <w:sz w:val="28"/>
           <w:szCs w:val="24"/>
-        </w:rPr>
-      </w:pPr>
-    </w:p>
-    <w:p>
-      <w:pPr>
-        <w:jc w:val="center"/>
-        <w:rPr>
-          <w:rFonts w:cstheme="minorHAnsi"/>
-          <w:sz w:val="28"/>
-          <w:szCs w:val="24"/>
+          <w:lang w:val="en-US"/>
         </w:rPr>
       </w:pPr>
     </w:p>
@@ -816,7 +833,27 @@
           <w:szCs w:val="24"/>
           <w:shd w:val="clear" w:color="auto" w:fill="FFFFFF"/>
         </w:rPr>
-        <w:t>отслеживанием наблюдений астрономических объектов на контрольном экране. В данном случае, база данных будет содержать информацию о наблюдаемых астрономических объектах, таких как полумесяц и звезды. Записи в базе данных будут содержать данные о наблюдаемом объекте, такие как его форма, яркость, даты и время наблюдения, а также информацию о погодных условиях в момент наблюдения (например, наличие облаков). Также в базе данных будут сведения об оборудовании, используемом для наблюдений - контрольный экран.</w:t>
+        <w:t xml:space="preserve">отслеживанием наблюдений астрономических объектов на контрольном экране. В данном случае, база данных будет содержать информацию о наблюдаемых астрономических объектах, таких как полумесяц и звезды. Записи в базе данных будут содержать данные о наблюдаемом объекте, такие как его форма, </w:t>
+      </w:r>
+      <w:r>
+        <w:rPr>
+          <w:rFonts w:cstheme="minorHAnsi"/>
+          <w:color w:val="333333"/>
+          <w:sz w:val="24"/>
+          <w:szCs w:val="24"/>
+          <w:shd w:val="clear" w:color="auto" w:fill="FFFFFF"/>
+        </w:rPr>
+        <w:t xml:space="preserve">описание, </w:t>
+      </w:r>
+      <w:r>
+        <w:rPr>
+          <w:rFonts w:cstheme="minorHAnsi"/>
+          <w:color w:val="333333"/>
+          <w:sz w:val="24"/>
+          <w:szCs w:val="24"/>
+          <w:shd w:val="clear" w:color="auto" w:fill="FFFFFF"/>
+        </w:rPr>
+        <w:t>яркость, даты и время наблюдения, а также информацию о погодных условиях в момент наблюдения (например, наличие облаков). Также в базе данных будут сведения об оборудовании, используемом для наблюдений - контрольный экран.</w:t>
       </w:r>
     </w:p>
     <w:p>
@@ -963,6 +1000,13 @@
         <w:t>выкл</w:t>
       </w:r>
       <w:proofErr w:type="spellEnd"/>
+      <w:r>
+        <w:rPr>
+          <w:sz w:val="28"/>
+          <w:szCs w:val="28"/>
+        </w:rPr>
+        <w:t>/сломан</w:t>
+      </w:r>
       <w:r>
         <w:rPr>
           <w:sz w:val="28"/>
@@ -1236,11 +1280,14 @@
         </w:rPr>
       </w:pPr>
       <w:r>
+        <w:rPr>
+          <w:noProof/>
+        </w:rPr>
         <w:drawing>
-          <wp:inline distT="0" distB="0" distL="0" distR="0" wp14:anchorId="1F6BAE9A" wp14:editId="2F042180">
-            <wp:extent cx="5045015" cy="4038600"/>
-            <wp:effectExtent l="0" t="0" r="3810" b="0"/>
-            <wp:docPr id="1" name="Рисунок 1"/>
+          <wp:inline distT="0" distB="0" distL="0" distR="0" wp14:anchorId="5DE6446A" wp14:editId="6D690325">
+            <wp:extent cx="5939790" cy="3192780"/>
+            <wp:effectExtent l="0" t="0" r="3810" b="7620"/>
+            <wp:docPr id="3" name="Рисунок 3"/>
             <wp:cNvGraphicFramePr>
               <a:graphicFrameLocks xmlns:a="http://schemas.openxmlformats.org/drawingml/2006/main" noChangeAspect="1"/>
             </wp:cNvGraphicFramePr>
@@ -1260,7 +1307,7 @@
                   <pic:spPr>
                     <a:xfrm>
                       <a:off x="0" y="0"/>
-                      <a:ext cx="5075410" cy="4062932"/>
+                      <a:ext cx="5939790" cy="3192780"/>
                     </a:xfrm>
                     <a:prstGeom prst="rect">
                       <a:avLst/>
@@ -1283,56 +1330,90 @@
         <w:rPr>
           <w:sz w:val="36"/>
           <w:szCs w:val="36"/>
-        </w:rPr>
-      </w:pPr>
-      <w:r>
-        <w:rPr>
-          <w:sz w:val="36"/>
-          <w:szCs w:val="36"/>
-        </w:rPr>
-        <w:t>Реализация</w:t>
-      </w:r>
-      <w:r>
-        <w:rPr>
-          <w:sz w:val="36"/>
-          <w:szCs w:val="36"/>
-        </w:rPr>
-        <w:t xml:space="preserve"> </w:t>
-      </w:r>
-      <w:r>
-        <w:rPr>
-          <w:sz w:val="36"/>
-          <w:szCs w:val="36"/>
-        </w:rPr>
-        <w:t>модели</w:t>
-      </w:r>
-      <w:r>
-        <w:rPr>
-          <w:sz w:val="36"/>
-          <w:szCs w:val="36"/>
-        </w:rPr>
-        <w:t xml:space="preserve"> </w:t>
-      </w:r>
-      <w:r>
-        <w:rPr>
-          <w:sz w:val="36"/>
-          <w:szCs w:val="36"/>
-        </w:rPr>
-        <w:t>на</w:t>
-      </w:r>
-      <w:r>
-        <w:rPr>
-          <w:sz w:val="36"/>
-          <w:szCs w:val="36"/>
-        </w:rPr>
-        <w:t xml:space="preserve"> </w:t>
-      </w:r>
+          <w:lang w:val="en-US"/>
+        </w:rPr>
+      </w:pPr>
       <w:r>
         <w:rPr>
           <w:sz w:val="36"/>
           <w:szCs w:val="36"/>
           <w:lang w:val="en-US"/>
         </w:rPr>
+        <w:t xml:space="preserve">NN – </w:t>
+      </w:r>
+      <w:r>
+        <w:rPr>
+          <w:sz w:val="36"/>
+          <w:szCs w:val="36"/>
+        </w:rPr>
+        <w:t xml:space="preserve">значение </w:t>
+      </w:r>
+      <w:r>
+        <w:rPr>
+          <w:sz w:val="36"/>
+          <w:szCs w:val="36"/>
+          <w:lang w:val="en-US"/>
+        </w:rPr>
+        <w:t>Not Null</w:t>
+      </w:r>
+    </w:p>
+    <w:p>
+      <w:pPr>
+        <w:jc w:val="center"/>
+        <w:rPr>
+          <w:sz w:val="36"/>
+          <w:szCs w:val="36"/>
+        </w:rPr>
+      </w:pPr>
+      <w:r>
+        <w:rPr>
+          <w:sz w:val="36"/>
+          <w:szCs w:val="36"/>
+        </w:rPr>
+        <w:lastRenderedPageBreak/>
+        <w:t>Реализация</w:t>
+      </w:r>
+      <w:r>
+        <w:rPr>
+          <w:sz w:val="36"/>
+          <w:szCs w:val="36"/>
+        </w:rPr>
+        <w:t xml:space="preserve"> </w:t>
+      </w:r>
+      <w:r>
+        <w:rPr>
+          <w:sz w:val="36"/>
+          <w:szCs w:val="36"/>
+        </w:rPr>
+        <w:t>модели</w:t>
+      </w:r>
+      <w:r>
+        <w:rPr>
+          <w:sz w:val="36"/>
+          <w:szCs w:val="36"/>
+        </w:rPr>
+        <w:t xml:space="preserve"> </w:t>
+      </w:r>
+      <w:r>
+        <w:rPr>
+          <w:sz w:val="36"/>
+          <w:szCs w:val="36"/>
+        </w:rPr>
+        <w:t>на</w:t>
+      </w:r>
+      <w:r>
+        <w:rPr>
+          <w:sz w:val="36"/>
+          <w:szCs w:val="36"/>
+        </w:rPr>
+        <w:t xml:space="preserve"> </w:t>
+      </w:r>
+      <w:r>
+        <w:rPr>
+          <w:sz w:val="36"/>
+          <w:szCs w:val="36"/>
+          <w:lang w:val="en-US"/>
+        </w:rPr>
         <w:t>SQL</w:t>
       </w:r>
     </w:p>
@@ -2312,7 +2393,7 @@
           <w:color w:val="CCCCCC"/>
           <w:sz w:val="21"/>
           <w:szCs w:val="21"/>
-          <w:lang w:val="en-US" w:eastAsia="ru-RU"/>
+          <w:lang w:eastAsia="ru-RU"/>
         </w:rPr>
       </w:pPr>
     </w:p>
@@ -3029,16 +3110,6 @@
           <w:lang w:val="en-US" w:eastAsia="ru-RU"/>
         </w:rPr>
       </w:pPr>
-      <w:r>
-        <w:rPr>
-          <w:rFonts w:ascii="Consolas" w:eastAsia="Times New Roman" w:hAnsi="Consolas" w:cs="Times New Roman"/>
-          <w:color w:val="CE9178"/>
-          <w:sz w:val="21"/>
-          <w:szCs w:val="21"/>
-          <w:lang w:val="en-US" w:eastAsia="ru-RU"/>
-        </w:rPr>
-        <w:t>CREATE or REPLACE VIEW FULL_OBSERVATION AS</w:t>
-      </w:r>
     </w:p>
     <w:p>
       <w:pPr>
@@ -3052,15 +3123,63 @@
           <w:lang w:val="en-US" w:eastAsia="ru-RU"/>
         </w:rPr>
       </w:pPr>
-      <w:r>
-        <w:rPr>
-          <w:rFonts w:ascii="Consolas" w:eastAsia="Times New Roman" w:hAnsi="Consolas" w:cs="Times New Roman"/>
-          <w:color w:val="CE9178"/>
-          <w:sz w:val="21"/>
-          <w:szCs w:val="21"/>
-          <w:lang w:val="en-US" w:eastAsia="ru-RU"/>
-        </w:rPr>
-        <w:lastRenderedPageBreak/>
+    </w:p>
+    <w:p>
+      <w:pPr>
+        <w:shd w:val="clear" w:color="auto" w:fill="1F1F1F"/>
+        <w:spacing w:after="0" w:line="285" w:lineRule="atLeast"/>
+        <w:rPr>
+          <w:rFonts w:ascii="Consolas" w:eastAsia="Times New Roman" w:hAnsi="Consolas" w:cs="Times New Roman"/>
+          <w:color w:val="CCCCCC"/>
+          <w:sz w:val="21"/>
+          <w:szCs w:val="21"/>
+          <w:lang w:val="en-US" w:eastAsia="ru-RU"/>
+        </w:rPr>
+      </w:pPr>
+    </w:p>
+    <w:p>
+      <w:pPr>
+        <w:shd w:val="clear" w:color="auto" w:fill="1F1F1F"/>
+        <w:spacing w:after="0" w:line="285" w:lineRule="atLeast"/>
+        <w:rPr>
+          <w:rFonts w:ascii="Consolas" w:eastAsia="Times New Roman" w:hAnsi="Consolas" w:cs="Times New Roman"/>
+          <w:color w:val="CCCCCC"/>
+          <w:sz w:val="21"/>
+          <w:szCs w:val="21"/>
+          <w:lang w:val="en-US" w:eastAsia="ru-RU"/>
+        </w:rPr>
+      </w:pPr>
+      <w:r>
+        <w:rPr>
+          <w:rFonts w:ascii="Consolas" w:eastAsia="Times New Roman" w:hAnsi="Consolas" w:cs="Times New Roman"/>
+          <w:color w:val="CE9178"/>
+          <w:sz w:val="21"/>
+          <w:szCs w:val="21"/>
+          <w:lang w:val="en-US" w:eastAsia="ru-RU"/>
+        </w:rPr>
+        <w:t>CREATE or REPLACE VIEW FULL_OBSERVATION AS</w:t>
+      </w:r>
+    </w:p>
+    <w:p>
+      <w:pPr>
+        <w:shd w:val="clear" w:color="auto" w:fill="1F1F1F"/>
+        <w:spacing w:after="0" w:line="285" w:lineRule="atLeast"/>
+        <w:rPr>
+          <w:rFonts w:ascii="Consolas" w:eastAsia="Times New Roman" w:hAnsi="Consolas" w:cs="Times New Roman"/>
+          <w:color w:val="CCCCCC"/>
+          <w:sz w:val="21"/>
+          <w:szCs w:val="21"/>
+          <w:lang w:val="en-US" w:eastAsia="ru-RU"/>
+        </w:rPr>
+      </w:pPr>
+      <w:r>
+        <w:rPr>
+          <w:rFonts w:ascii="Consolas" w:eastAsia="Times New Roman" w:hAnsi="Consolas" w:cs="Times New Roman"/>
+          <w:color w:val="CE9178"/>
+          <w:sz w:val="21"/>
+          <w:szCs w:val="21"/>
+          <w:lang w:val="en-US" w:eastAsia="ru-RU"/>
+        </w:rPr>
         <w:t xml:space="preserve">  SELECT OBSERVATION.id, OBJECT.name AS </w:t>
       </w:r>
       <w:proofErr w:type="spellStart"/>
@@ -3442,6 +3561,14 @@
         </w:rPr>
         <w:t>.</w:t>
       </w:r>
+    </w:p>
+    <w:p>
+      <w:pPr>
+        <w:rPr>
+          <w:sz w:val="32"/>
+          <w:szCs w:val="32"/>
+        </w:rPr>
+      </w:pPr>
     </w:p>
     <w:p>
       <w:pPr>
@@ -8285,6 +8412,16 @@
 </file>
 
 <file path=customXml/item1.xml><?xml version="1.0" encoding="utf-8"?>
+<p:properties xmlns:p="http://schemas.microsoft.com/office/2006/metadata/properties" xmlns:xsi="http://www.w3.org/2001/XMLSchema-instance" xmlns:pc="http://schemas.microsoft.com/office/infopath/2007/PartnerControls">
+  <documentManagement/>
+</p:properties>
+</file>
+
+<file path=customXml/item2.xml><?xml version="1.0" encoding="utf-8"?>
+<b:Sources xmlns:b="http://schemas.openxmlformats.org/officeDocument/2006/bibliography" xmlns="http://schemas.openxmlformats.org/officeDocument/2006/bibliography" SelectedStyle="\APASixthEditionOfficeOnline.xsl" StyleName="APA" Version="6"/>
+</file>
+
+<file path=customXml/item3.xml><?xml version="1.0" encoding="utf-8"?>
 <ct:contentTypeSchema xmlns:ct="http://schemas.microsoft.com/office/2006/metadata/contentType" xmlns:ma="http://schemas.microsoft.com/office/2006/metadata/properties/metaAttributes" ct:_="" ma:_="" ma:contentTypeName="Документ" ma:contentTypeID="0x010100FF55770C07FEAA45821617C74926F18D" ma:contentTypeVersion="4" ma:contentTypeDescription="Создание документа." ma:contentTypeScope="" ma:versionID="b4bbbe533756f87fbef423dcce08aa19">
   <xsd:schema xmlns:xsd="http://www.w3.org/2001/XMLSchema" xmlns:xs="http://www.w3.org/2001/XMLSchema" xmlns:p="http://schemas.microsoft.com/office/2006/metadata/properties" xmlns:ns3="a092e4cb-f783-4bcc-b2df-17dc3c07a1ed" targetNamespace="http://schemas.microsoft.com/office/2006/metadata/properties" ma:root="true" ma:fieldsID="8221be6ae737099ead4f7e6a6dae9491" ns3:_="">
     <xsd:import namespace="a092e4cb-f783-4bcc-b2df-17dc3c07a1ed"/>
@@ -8430,16 +8567,6 @@
 </ct:contentTypeSchema>
 </file>
 
-<file path=customXml/item2.xml><?xml version="1.0" encoding="utf-8"?>
-<b:Sources xmlns:b="http://schemas.openxmlformats.org/officeDocument/2006/bibliography" xmlns="http://schemas.openxmlformats.org/officeDocument/2006/bibliography" SelectedStyle="\APASixthEditionOfficeOnline.xsl" StyleName="APA" Version="6"/>
-</file>
-
-<file path=customXml/item3.xml><?xml version="1.0" encoding="utf-8"?>
-<p:properties xmlns:p="http://schemas.microsoft.com/office/2006/metadata/properties" xmlns:xsi="http://www.w3.org/2001/XMLSchema-instance" xmlns:pc="http://schemas.microsoft.com/office/infopath/2007/PartnerControls">
-  <documentManagement/>
-</p:properties>
-</file>
-
 <file path=customXml/item4.xml><?xml version="1.0" encoding="utf-8"?>
 <?mso-contentType ?>
 <FormTemplates xmlns="http://schemas.microsoft.com/sharepoint/v3/contenttype/forms">
@@ -8450,6 +8577,23 @@
 </file>
 
 <file path=customXml/itemProps1.xml><?xml version="1.0" encoding="utf-8"?>
+<ds:datastoreItem xmlns:ds="http://schemas.openxmlformats.org/officeDocument/2006/customXml" ds:itemID="{EF6CAA81-251C-4824-BBB2-4A82A9F0ABE8}">
+  <ds:schemaRefs>
+    <ds:schemaRef ds:uri="http://schemas.microsoft.com/office/2006/metadata/properties"/>
+    <ds:schemaRef ds:uri="http://schemas.microsoft.com/office/infopath/2007/PartnerControls"/>
+  </ds:schemaRefs>
+</ds:datastoreItem>
+</file>
+
+<file path=customXml/itemProps2.xml><?xml version="1.0" encoding="utf-8"?>
+<ds:datastoreItem xmlns:ds="http://schemas.openxmlformats.org/officeDocument/2006/customXml" ds:itemID="{EDC6B559-B556-4C5E-A5FD-68EFC320B350}">
+  <ds:schemaRefs>
+    <ds:schemaRef ds:uri="http://schemas.openxmlformats.org/officeDocument/2006/bibliography"/>
+  </ds:schemaRefs>
+</ds:datastoreItem>
+</file>
+
+<file path=customXml/itemProps3.xml><?xml version="1.0" encoding="utf-8"?>
 <ds:datastoreItem xmlns:ds="http://schemas.openxmlformats.org/officeDocument/2006/customXml" ds:itemID="{9FDA5008-8161-4CDF-81FB-0E5FBAECCFE4}">
   <ds:schemaRefs>
     <ds:schemaRef ds:uri="http://schemas.microsoft.com/office/2006/metadata/contentType"/>
@@ -8467,23 +8611,6 @@
 </ds:datastoreItem>
 </file>
 
-<file path=customXml/itemProps2.xml><?xml version="1.0" encoding="utf-8"?>
-<ds:datastoreItem xmlns:ds="http://schemas.openxmlformats.org/officeDocument/2006/customXml" ds:itemID="{EDC6B559-B556-4C5E-A5FD-68EFC320B350}">
-  <ds:schemaRefs>
-    <ds:schemaRef ds:uri="http://schemas.openxmlformats.org/officeDocument/2006/bibliography"/>
-  </ds:schemaRefs>
-</ds:datastoreItem>
-</file>
-
-<file path=customXml/itemProps3.xml><?xml version="1.0" encoding="utf-8"?>
-<ds:datastoreItem xmlns:ds="http://schemas.openxmlformats.org/officeDocument/2006/customXml" ds:itemID="{EF6CAA81-251C-4824-BBB2-4A82A9F0ABE8}">
-  <ds:schemaRefs>
-    <ds:schemaRef ds:uri="http://schemas.microsoft.com/office/2006/metadata/properties"/>
-    <ds:schemaRef ds:uri="http://schemas.microsoft.com/office/infopath/2007/PartnerControls"/>
-  </ds:schemaRefs>
-</ds:datastoreItem>
-</file>
-
 <file path=customXml/itemProps4.xml><?xml version="1.0" encoding="utf-8"?>
 <ds:datastoreItem xmlns:ds="http://schemas.openxmlformats.org/officeDocument/2006/customXml" ds:itemID="{B75315D8-ED7B-441A-8DCD-61D49F05F38F}">
   <ds:schemaRefs>
